--- a/IBM Data Analyst Capstone Project/week1/Introduction To Capstone Project.docx
+++ b/IBM Data Analyst Capstone Project/week1/Introduction To Capstone Project.docx
@@ -1255,6 +1255,233 @@
       </w:r>
     </w:p>
     <w:p/>
+    <w:p/>
+    <w:p/>
+    <w:p>
+      <w:pPr>
+        <w:spacing w:after="100" w:afterAutospacing="1" w:line="240" w:lineRule="auto"/>
+        <w:outlineLvl w:val="0"/>
+        <w:rPr>
+          <w:rFonts w:ascii="Arial" w:eastAsia="Times New Roman" w:hAnsi="Arial" w:cs="Arial"/>
+          <w:color w:val="FF0000"/>
+          <w:kern w:val="36"/>
+          <w:sz w:val="48"/>
+          <w:szCs w:val="48"/>
+        </w:rPr>
+      </w:pPr>
+      <w:r>
+        <w:rPr>
+          <w:rFonts w:ascii="Arial" w:eastAsia="Times New Roman" w:hAnsi="Arial" w:cs="Arial"/>
+          <w:color w:val="FF0000"/>
+          <w:kern w:val="36"/>
+          <w:sz w:val="48"/>
+          <w:szCs w:val="48"/>
+        </w:rPr>
+        <w:lastRenderedPageBreak/>
+        <w:t>Assignment Overview</w:t>
+      </w:r>
+    </w:p>
+    <w:p>
+      <w:pPr>
+        <w:spacing w:after="360" w:line="240" w:lineRule="auto"/>
+        <w:rPr>
+          <w:rFonts w:ascii="Times New Roman" w:eastAsia="Times New Roman" w:hAnsi="Times New Roman" w:cs="Times New Roman"/>
+          <w:sz w:val="24"/>
+          <w:szCs w:val="24"/>
+        </w:rPr>
+      </w:pPr>
+      <w:r>
+        <w:rPr>
+          <w:rFonts w:ascii="Times New Roman" w:eastAsia="Times New Roman" w:hAnsi="Times New Roman" w:cs="Times New Roman"/>
+          <w:sz w:val="24"/>
+          <w:szCs w:val="24"/>
+        </w:rPr>
+        <w:pict w14:anchorId="36067252">
+          <v:rect id="_x0000_i1027" style="width:0;height:.75pt" o:hralign="center" o:hrstd="t" o:hr="t" fillcolor="#a0a0a0" stroked="f"/>
+        </w:pict>
+      </w:r>
+    </w:p>
+    <w:p>
+      <w:pPr>
+        <w:shd w:val="clear" w:color="auto" w:fill="FFFFFF"/>
+        <w:spacing w:after="300" w:line="315" w:lineRule="atLeast"/>
+        <w:rPr>
+          <w:rFonts w:ascii="Arial" w:eastAsia="Times New Roman" w:hAnsi="Arial" w:cs="Arial"/>
+          <w:color w:val="00B050"/>
+          <w:sz w:val="21"/>
+          <w:szCs w:val="21"/>
+        </w:rPr>
+      </w:pPr>
+      <w:r>
+        <w:rPr>
+          <w:rFonts w:ascii="Arial" w:eastAsia="Times New Roman" w:hAnsi="Arial" w:cs="Arial"/>
+          <w:color w:val="00B050"/>
+          <w:sz w:val="21"/>
+          <w:szCs w:val="21"/>
+        </w:rPr>
+        <w:t>Data Wrangling or Munging is a process in which we clean up the data set and make it ready for data analysis. In this assignment you will perform the following tasks:</w:t>
+      </w:r>
+    </w:p>
+    <w:p>
+      <w:pPr>
+        <w:numPr>
+          <w:ilvl w:val="0"/>
+          <w:numId w:val="12"/>
+        </w:numPr>
+        <w:shd w:val="clear" w:color="auto" w:fill="FFFFFF"/>
+        <w:spacing w:before="100" w:beforeAutospacing="1" w:after="150" w:line="240" w:lineRule="auto"/>
+        <w:ind w:left="1170"/>
+        <w:rPr>
+          <w:rFonts w:ascii="Segoe UI" w:eastAsia="Times New Roman" w:hAnsi="Segoe UI" w:cs="Segoe UI"/>
+          <w:color w:val="7030A0"/>
+          <w:sz w:val="21"/>
+          <w:szCs w:val="21"/>
+        </w:rPr>
+      </w:pPr>
+      <w:r>
+        <w:rPr>
+          <w:rFonts w:ascii="Segoe UI" w:eastAsia="Times New Roman" w:hAnsi="Segoe UI" w:cs="Segoe UI"/>
+          <w:color w:val="7030A0"/>
+          <w:sz w:val="21"/>
+          <w:szCs w:val="21"/>
+        </w:rPr>
+        <w:t>Identify duplicate rows in the data frame.</w:t>
+      </w:r>
+    </w:p>
+    <w:p>
+      <w:pPr>
+        <w:numPr>
+          <w:ilvl w:val="0"/>
+          <w:numId w:val="12"/>
+        </w:numPr>
+        <w:shd w:val="clear" w:color="auto" w:fill="FFFFFF"/>
+        <w:spacing w:before="100" w:beforeAutospacing="1" w:after="150" w:line="240" w:lineRule="auto"/>
+        <w:ind w:left="1170"/>
+        <w:rPr>
+          <w:rFonts w:ascii="Segoe UI" w:eastAsia="Times New Roman" w:hAnsi="Segoe UI" w:cs="Segoe UI"/>
+          <w:color w:val="7030A0"/>
+          <w:sz w:val="21"/>
+          <w:szCs w:val="21"/>
+        </w:rPr>
+      </w:pPr>
+      <w:r>
+        <w:rPr>
+          <w:rFonts w:ascii="Segoe UI" w:eastAsia="Times New Roman" w:hAnsi="Segoe UI" w:cs="Segoe UI"/>
+          <w:color w:val="7030A0"/>
+          <w:sz w:val="21"/>
+          <w:szCs w:val="21"/>
+        </w:rPr>
+        <w:t>Remove duplicate rows from the data</w:t>
+      </w:r>
+      <w:r>
+        <w:rPr>
+          <w:rFonts w:ascii="Segoe UI" w:eastAsia="Times New Roman" w:hAnsi="Segoe UI" w:cs="Segoe UI"/>
+          <w:color w:val="7030A0"/>
+          <w:sz w:val="21"/>
+          <w:szCs w:val="21"/>
+        </w:rPr>
+        <w:t xml:space="preserve"> </w:t>
+      </w:r>
+      <w:r>
+        <w:rPr>
+          <w:rFonts w:ascii="Segoe UI" w:eastAsia="Times New Roman" w:hAnsi="Segoe UI" w:cs="Segoe UI"/>
+          <w:color w:val="7030A0"/>
+          <w:sz w:val="21"/>
+          <w:szCs w:val="21"/>
+        </w:rPr>
+        <w:t>frame.</w:t>
+      </w:r>
+    </w:p>
+    <w:p>
+      <w:pPr>
+        <w:numPr>
+          <w:ilvl w:val="0"/>
+          <w:numId w:val="12"/>
+        </w:numPr>
+        <w:shd w:val="clear" w:color="auto" w:fill="FFFFFF"/>
+        <w:spacing w:before="100" w:beforeAutospacing="1" w:after="150" w:line="240" w:lineRule="auto"/>
+        <w:ind w:left="1170"/>
+        <w:rPr>
+          <w:rFonts w:ascii="Segoe UI" w:eastAsia="Times New Roman" w:hAnsi="Segoe UI" w:cs="Segoe UI"/>
+          <w:color w:val="7030A0"/>
+          <w:sz w:val="21"/>
+          <w:szCs w:val="21"/>
+        </w:rPr>
+      </w:pPr>
+      <w:r>
+        <w:rPr>
+          <w:rFonts w:ascii="Segoe UI" w:eastAsia="Times New Roman" w:hAnsi="Segoe UI" w:cs="Segoe UI"/>
+          <w:color w:val="7030A0"/>
+          <w:sz w:val="21"/>
+          <w:szCs w:val="21"/>
+        </w:rPr>
+        <w:t>Find the number of missing values for all columns.</w:t>
+      </w:r>
+    </w:p>
+    <w:p>
+      <w:pPr>
+        <w:numPr>
+          <w:ilvl w:val="0"/>
+          <w:numId w:val="12"/>
+        </w:numPr>
+        <w:shd w:val="clear" w:color="auto" w:fill="FFFFFF"/>
+        <w:spacing w:before="100" w:beforeAutospacing="1" w:after="150" w:line="240" w:lineRule="auto"/>
+        <w:ind w:left="1170"/>
+        <w:rPr>
+          <w:rFonts w:ascii="Segoe UI" w:eastAsia="Times New Roman" w:hAnsi="Segoe UI" w:cs="Segoe UI"/>
+          <w:color w:val="7030A0"/>
+          <w:sz w:val="21"/>
+          <w:szCs w:val="21"/>
+        </w:rPr>
+      </w:pPr>
+      <w:r>
+        <w:rPr>
+          <w:rFonts w:ascii="Segoe UI" w:eastAsia="Times New Roman" w:hAnsi="Segoe UI" w:cs="Segoe UI"/>
+          <w:color w:val="7030A0"/>
+          <w:sz w:val="21"/>
+          <w:szCs w:val="21"/>
+        </w:rPr>
+        <w:t>Find the value counts for the column "Employment".</w:t>
+      </w:r>
+    </w:p>
+    <w:p>
+      <w:pPr>
+        <w:numPr>
+          <w:ilvl w:val="0"/>
+          <w:numId w:val="12"/>
+        </w:numPr>
+        <w:shd w:val="clear" w:color="auto" w:fill="FFFFFF"/>
+        <w:spacing w:before="100" w:beforeAutospacing="1" w:after="150" w:line="240" w:lineRule="auto"/>
+        <w:ind w:left="1170"/>
+        <w:rPr>
+          <w:rFonts w:ascii="Segoe UI" w:eastAsia="Times New Roman" w:hAnsi="Segoe UI" w:cs="Segoe UI"/>
+          <w:color w:val="7030A0"/>
+          <w:sz w:val="21"/>
+          <w:szCs w:val="21"/>
+        </w:rPr>
+      </w:pPr>
+      <w:r>
+        <w:rPr>
+          <w:rFonts w:ascii="Segoe UI" w:eastAsia="Times New Roman" w:hAnsi="Segoe UI" w:cs="Segoe UI"/>
+          <w:color w:val="7030A0"/>
+          <w:sz w:val="21"/>
+          <w:szCs w:val="21"/>
+        </w:rPr>
+        <w:t xml:space="preserve">Normalize the data using two existing columns. </w:t>
+      </w:r>
+    </w:p>
+    <w:p>
+      <w:pPr>
+        <w:shd w:val="clear" w:color="auto" w:fill="FFFFFF"/>
+        <w:spacing w:before="100" w:beforeAutospacing="1" w:after="150" w:line="240" w:lineRule="auto"/>
+        <w:rPr>
+          <w:rFonts w:ascii="Segoe UI" w:eastAsia="Times New Roman" w:hAnsi="Segoe UI" w:cs="Segoe UI"/>
+          <w:color w:val="7030A0"/>
+          <w:sz w:val="21"/>
+          <w:szCs w:val="21"/>
+        </w:rPr>
+      </w:pPr>
+    </w:p>
     <w:sectPr>
       <w:pgSz w:w="12240" w:h="15840"/>
       <w:pgMar w:top="1440" w:right="1440" w:bottom="1440" w:left="1440" w:header="720" w:footer="720" w:gutter="0"/>
@@ -2609,6 +2836,119 @@
     </w:lvl>
   </w:abstractNum>
   <w:abstractNum w:abstractNumId="9" w15:restartNumberingAfterBreak="0">
+    <w:nsid w:val="61065CDC"/>
+    <w:multiLevelType w:val="multilevel"/>
+    <w:tmpl w:val="5A3E897C"/>
+    <w:lvl w:ilvl="0">
+      <w:start w:val="1"/>
+      <w:numFmt w:val="decimal"/>
+      <w:lvlText w:val="%1."/>
+      <w:lvlJc w:val="left"/>
+      <w:pPr>
+        <w:tabs>
+          <w:tab w:val="num" w:pos="720"/>
+        </w:tabs>
+        <w:ind w:left="720" w:hanging="360"/>
+      </w:pPr>
+    </w:lvl>
+    <w:lvl w:ilvl="1" w:tentative="1">
+      <w:start w:val="1"/>
+      <w:numFmt w:val="decimal"/>
+      <w:lvlText w:val="%2."/>
+      <w:lvlJc w:val="left"/>
+      <w:pPr>
+        <w:tabs>
+          <w:tab w:val="num" w:pos="1440"/>
+        </w:tabs>
+        <w:ind w:left="1440" w:hanging="360"/>
+      </w:pPr>
+    </w:lvl>
+    <w:lvl w:ilvl="2" w:tentative="1">
+      <w:start w:val="1"/>
+      <w:numFmt w:val="decimal"/>
+      <w:lvlText w:val="%3."/>
+      <w:lvlJc w:val="left"/>
+      <w:pPr>
+        <w:tabs>
+          <w:tab w:val="num" w:pos="2160"/>
+        </w:tabs>
+        <w:ind w:left="2160" w:hanging="360"/>
+      </w:pPr>
+    </w:lvl>
+    <w:lvl w:ilvl="3" w:tentative="1">
+      <w:start w:val="1"/>
+      <w:numFmt w:val="decimal"/>
+      <w:lvlText w:val="%4."/>
+      <w:lvlJc w:val="left"/>
+      <w:pPr>
+        <w:tabs>
+          <w:tab w:val="num" w:pos="2880"/>
+        </w:tabs>
+        <w:ind w:left="2880" w:hanging="360"/>
+      </w:pPr>
+    </w:lvl>
+    <w:lvl w:ilvl="4" w:tentative="1">
+      <w:start w:val="1"/>
+      <w:numFmt w:val="decimal"/>
+      <w:lvlText w:val="%5."/>
+      <w:lvlJc w:val="left"/>
+      <w:pPr>
+        <w:tabs>
+          <w:tab w:val="num" w:pos="3600"/>
+        </w:tabs>
+        <w:ind w:left="3600" w:hanging="360"/>
+      </w:pPr>
+    </w:lvl>
+    <w:lvl w:ilvl="5" w:tentative="1">
+      <w:start w:val="1"/>
+      <w:numFmt w:val="decimal"/>
+      <w:lvlText w:val="%6."/>
+      <w:lvlJc w:val="left"/>
+      <w:pPr>
+        <w:tabs>
+          <w:tab w:val="num" w:pos="4320"/>
+        </w:tabs>
+        <w:ind w:left="4320" w:hanging="360"/>
+      </w:pPr>
+    </w:lvl>
+    <w:lvl w:ilvl="6" w:tentative="1">
+      <w:start w:val="1"/>
+      <w:numFmt w:val="decimal"/>
+      <w:lvlText w:val="%7."/>
+      <w:lvlJc w:val="left"/>
+      <w:pPr>
+        <w:tabs>
+          <w:tab w:val="num" w:pos="5040"/>
+        </w:tabs>
+        <w:ind w:left="5040" w:hanging="360"/>
+      </w:pPr>
+    </w:lvl>
+    <w:lvl w:ilvl="7" w:tentative="1">
+      <w:start w:val="1"/>
+      <w:numFmt w:val="decimal"/>
+      <w:lvlText w:val="%8."/>
+      <w:lvlJc w:val="left"/>
+      <w:pPr>
+        <w:tabs>
+          <w:tab w:val="num" w:pos="5760"/>
+        </w:tabs>
+        <w:ind w:left="5760" w:hanging="360"/>
+      </w:pPr>
+    </w:lvl>
+    <w:lvl w:ilvl="8" w:tentative="1">
+      <w:start w:val="1"/>
+      <w:numFmt w:val="decimal"/>
+      <w:lvlText w:val="%9."/>
+      <w:lvlJc w:val="left"/>
+      <w:pPr>
+        <w:tabs>
+          <w:tab w:val="num" w:pos="6480"/>
+        </w:tabs>
+        <w:ind w:left="6480" w:hanging="360"/>
+      </w:pPr>
+    </w:lvl>
+  </w:abstractNum>
+  <w:abstractNum w:abstractNumId="10" w15:restartNumberingAfterBreak="0">
     <w:nsid w:val="64630154"/>
     <w:multiLevelType w:val="multilevel"/>
     <w:tmpl w:val="5B0099BE"/>
@@ -2757,7 +3097,7 @@
       </w:rPr>
     </w:lvl>
   </w:abstractNum>
-  <w:abstractNum w:abstractNumId="10" w15:restartNumberingAfterBreak="0">
+  <w:abstractNum w:abstractNumId="11" w15:restartNumberingAfterBreak="0">
     <w:nsid w:val="738638AF"/>
     <w:multiLevelType w:val="multilevel"/>
     <w:tmpl w:val="8C622BD0"/>
@@ -2928,16 +3268,19 @@
     <w:abstractNumId w:val="5"/>
   </w:num>
   <w:num w:numId="8">
-    <w:abstractNumId w:val="9"/>
+    <w:abstractNumId w:val="10"/>
   </w:num>
   <w:num w:numId="9">
-    <w:abstractNumId w:val="10"/>
+    <w:abstractNumId w:val="11"/>
   </w:num>
   <w:num w:numId="10">
     <w:abstractNumId w:val="3"/>
   </w:num>
   <w:num w:numId="11">
     <w:abstractNumId w:val="6"/>
+  </w:num>
+  <w:num w:numId="12">
+    <w:abstractNumId w:val="9"/>
   </w:num>
 </w:numbering>
 </file>
@@ -3341,6 +3684,26 @@
     <w:name w:val="Normal"/>
     <w:qFormat/>
   </w:style>
+  <w:style w:type="paragraph" w:styleId="Heading1">
+    <w:name w:val="heading 1"/>
+    <w:basedOn w:val="Normal"/>
+    <w:link w:val="Heading1Char"/>
+    <w:uiPriority w:val="9"/>
+    <w:qFormat/>
+    <w:rsid w:val="00DA0DAF"/>
+    <w:pPr>
+      <w:spacing w:before="100" w:beforeAutospacing="1" w:after="100" w:afterAutospacing="1" w:line="240" w:lineRule="auto"/>
+      <w:outlineLvl w:val="0"/>
+    </w:pPr>
+    <w:rPr>
+      <w:rFonts w:ascii="Times New Roman" w:eastAsia="Times New Roman" w:hAnsi="Times New Roman" w:cs="Times New Roman"/>
+      <w:b/>
+      <w:bCs/>
+      <w:kern w:val="36"/>
+      <w:sz w:val="48"/>
+      <w:szCs w:val="48"/>
+    </w:rPr>
+  </w:style>
   <w:style w:type="character" w:default="1" w:styleId="DefaultParagraphFont">
     <w:name w:val="Default Paragraph Font"/>
     <w:uiPriority w:val="1"/>
@@ -3389,6 +3752,37 @@
     <w:rPr>
       <w:color w:val="605E5C"/>
       <w:shd w:val="clear" w:color="auto" w:fill="E1DFDD"/>
+    </w:rPr>
+  </w:style>
+  <w:style w:type="character" w:customStyle="1" w:styleId="Heading1Char">
+    <w:name w:val="Heading 1 Char"/>
+    <w:basedOn w:val="DefaultParagraphFont"/>
+    <w:link w:val="Heading1"/>
+    <w:uiPriority w:val="9"/>
+    <w:rsid w:val="00DA0DAF"/>
+    <w:rPr>
+      <w:rFonts w:ascii="Times New Roman" w:eastAsia="Times New Roman" w:hAnsi="Times New Roman" w:cs="Times New Roman"/>
+      <w:b/>
+      <w:bCs/>
+      <w:kern w:val="36"/>
+      <w:sz w:val="48"/>
+      <w:szCs w:val="48"/>
+    </w:rPr>
+  </w:style>
+  <w:style w:type="paragraph" w:styleId="NormalWeb">
+    <w:name w:val="Normal (Web)"/>
+    <w:basedOn w:val="Normal"/>
+    <w:uiPriority w:val="99"/>
+    <w:semiHidden/>
+    <w:unhideWhenUsed/>
+    <w:rsid w:val="00DA0DAF"/>
+    <w:pPr>
+      <w:spacing w:before="100" w:beforeAutospacing="1" w:after="100" w:afterAutospacing="1" w:line="240" w:lineRule="auto"/>
+    </w:pPr>
+    <w:rPr>
+      <w:rFonts w:ascii="Times New Roman" w:eastAsia="Times New Roman" w:hAnsi="Times New Roman" w:cs="Times New Roman"/>
+      <w:sz w:val="24"/>
+      <w:szCs w:val="24"/>
     </w:rPr>
   </w:style>
 </w:styles>
